--- a/Project/US T Test Results.docx
+++ b/Project/US T Test Results.docx
@@ -52,32 +52,8 @@
         <w:rPr>
           <w:rFonts w:ascii="Courier New" w:hAnsi="Courier New" w:cs="Courier New"/>
         </w:rPr>
-        <w:t xml:space="preserve">data:  </w:t>
-      </w:r>
-      <w:proofErr w:type="spellStart"/>
-      <w:proofErr w:type="gramStart"/>
-      <w:r>
-        <w:rPr>
-          <w:rFonts w:ascii="Courier New" w:hAnsi="Courier New" w:cs="Courier New"/>
-        </w:rPr>
-        <w:t>external.mtdna</w:t>
-      </w:r>
-      <w:proofErr w:type="spellEnd"/>
-      <w:proofErr w:type="gramEnd"/>
-      <w:r>
-        <w:rPr>
-          <w:rFonts w:ascii="Courier New" w:hAnsi="Courier New" w:cs="Courier New"/>
-        </w:rPr>
-        <w:t xml:space="preserve"> and </w:t>
-      </w:r>
-      <w:proofErr w:type="spellStart"/>
-      <w:r>
-        <w:rPr>
-          <w:rFonts w:ascii="Courier New" w:hAnsi="Courier New" w:cs="Courier New"/>
-        </w:rPr>
-        <w:t>internal.mtdna</w:t>
-      </w:r>
-      <w:proofErr w:type="spellEnd"/>
+        <w:t>data:  external.mtdna and internal.mtdna</w:t>
+      </w:r>
     </w:p>
     <w:p>
       <w:pPr>
@@ -232,32 +208,8 @@
         <w:rPr>
           <w:rFonts w:ascii="Courier New" w:hAnsi="Courier New" w:cs="Courier New"/>
         </w:rPr>
-        <w:t xml:space="preserve">data:  </w:t>
-      </w:r>
-      <w:proofErr w:type="spellStart"/>
-      <w:proofErr w:type="gramStart"/>
-      <w:r>
-        <w:rPr>
-          <w:rFonts w:ascii="Courier New" w:hAnsi="Courier New" w:cs="Courier New"/>
-        </w:rPr>
-        <w:t>dioecism.mtdna</w:t>
-      </w:r>
-      <w:proofErr w:type="spellEnd"/>
-      <w:proofErr w:type="gramEnd"/>
-      <w:r>
-        <w:rPr>
-          <w:rFonts w:ascii="Courier New" w:hAnsi="Courier New" w:cs="Courier New"/>
-        </w:rPr>
-        <w:t xml:space="preserve"> and </w:t>
-      </w:r>
-      <w:proofErr w:type="spellStart"/>
-      <w:r>
-        <w:rPr>
-          <w:rFonts w:ascii="Courier New" w:hAnsi="Courier New" w:cs="Courier New"/>
-        </w:rPr>
-        <w:t>hermaphrodite.mtdna</w:t>
-      </w:r>
-      <w:proofErr w:type="spellEnd"/>
+        <w:t>data:  dioecism.mtdna and hermaphrodite.mtdna</w:t>
+      </w:r>
     </w:p>
     <w:p>
       <w:pPr>
@@ -308,16 +260,8 @@
         <w:rPr>
           <w:rFonts w:ascii="Courier New" w:hAnsi="Courier New" w:cs="Courier New"/>
         </w:rPr>
-        <w:t xml:space="preserve"> -0.</w:t>
-      </w:r>
-      <w:proofErr w:type="gramStart"/>
-      <w:r>
-        <w:rPr>
-          <w:rFonts w:ascii="Courier New" w:hAnsi="Courier New" w:cs="Courier New"/>
-        </w:rPr>
-        <w:t>005318213  0.008463332</w:t>
-      </w:r>
-      <w:proofErr w:type="gramEnd"/>
+        <w:t xml:space="preserve"> -0.005318213  0.008463332</w:t>
+      </w:r>
     </w:p>
     <w:p>
       <w:pPr>
@@ -342,21 +286,7 @@
         <w:rPr>
           <w:rFonts w:ascii="Courier New" w:hAnsi="Courier New" w:cs="Courier New"/>
         </w:rPr>
-        <w:t xml:space="preserve"> mean of </w:t>
-      </w:r>
-      <w:proofErr w:type="gramStart"/>
-      <w:r>
-        <w:rPr>
-          <w:rFonts w:ascii="Courier New" w:hAnsi="Courier New" w:cs="Courier New"/>
-        </w:rPr>
-        <w:t>x  mean</w:t>
-      </w:r>
-      <w:proofErr w:type="gramEnd"/>
-      <w:r>
-        <w:rPr>
-          <w:rFonts w:ascii="Courier New" w:hAnsi="Courier New" w:cs="Courier New"/>
-        </w:rPr>
-        <w:t xml:space="preserve"> of y </w:t>
+        <w:t xml:space="preserve"> mean of x  mean of y </w:t>
       </w:r>
     </w:p>
     <w:p>
@@ -371,6 +301,55 @@
         </w:rPr>
         <w:t>0.00767256 0.00610000</w:t>
       </w:r>
+    </w:p>
+    <w:p>
+      <w:pPr>
+        <w:rPr>
+          <w:rFonts w:ascii="Courier New" w:hAnsi="Courier New" w:cs="Courier New"/>
+        </w:rPr>
+      </w:pPr>
+    </w:p>
+    <w:p>
+      <w:pPr>
+        <w:rPr>
+          <w:rFonts w:ascii="Courier New" w:hAnsi="Courier New" w:cs="Courier New"/>
+        </w:rPr>
+      </w:pPr>
+    </w:p>
+    <w:p>
+      <w:pPr>
+        <w:rPr>
+          <w:rFonts w:ascii="Courier New" w:hAnsi="Courier New" w:cs="Courier New"/>
+        </w:rPr>
+      </w:pPr>
+    </w:p>
+    <w:p>
+      <w:pPr>
+        <w:rPr>
+          <w:rFonts w:ascii="Courier New" w:hAnsi="Courier New" w:cs="Courier New"/>
+        </w:rPr>
+      </w:pPr>
+    </w:p>
+    <w:p>
+      <w:pPr>
+        <w:rPr>
+          <w:rFonts w:ascii="Courier New" w:hAnsi="Courier New" w:cs="Courier New"/>
+        </w:rPr>
+      </w:pPr>
+    </w:p>
+    <w:p>
+      <w:pPr>
+        <w:rPr>
+          <w:rFonts w:ascii="Courier New" w:hAnsi="Courier New" w:cs="Courier New"/>
+        </w:rPr>
+      </w:pPr>
+    </w:p>
+    <w:p>
+      <w:pPr>
+        <w:rPr>
+          <w:rFonts w:ascii="Courier New" w:hAnsi="Courier New" w:cs="Courier New"/>
+        </w:rPr>
+      </w:pPr>
     </w:p>
     <w:sectPr>
       <w:pgSz w:w="12240" w:h="15840"/>
